--- a/report/lab2.docx
+++ b/report/lab2.docx
@@ -21,7 +21,29 @@
           <w:szCs w:val="36"/>
           <w:lang w:val="ru-RU"/>
         </w:rPr>
-        <w:t>Национальный исследовательский ядерный университет «МИФИ» (Московский Инженерно–Физический Институт)</w:t>
+        <w:t xml:space="preserve">Национальный исследовательский ядерный университет «МИФИ» (Московский </w:t>
+      </w:r>
+      <w:proofErr w:type="spellStart"/>
+      <w:r>
+        <w:rPr>
+          <w:rFonts w:ascii="Calibri" w:eastAsia="Calibri" w:hAnsi="Calibri" w:cs="Calibri"/>
+          <w:color w:val="000000" w:themeColor="text1"/>
+          <w:sz w:val="36"/>
+          <w:szCs w:val="36"/>
+          <w:lang w:val="ru-RU"/>
+        </w:rPr>
+        <w:t>Инженерно</w:t>
+      </w:r>
+      <w:proofErr w:type="spellEnd"/>
+      <w:r>
+        <w:rPr>
+          <w:rFonts w:ascii="Calibri" w:eastAsia="Calibri" w:hAnsi="Calibri" w:cs="Calibri"/>
+          <w:color w:val="000000" w:themeColor="text1"/>
+          <w:sz w:val="36"/>
+          <w:szCs w:val="36"/>
+          <w:lang w:val="ru-RU"/>
+        </w:rPr>
+        <w:t>–Физический Институт)</w:t>
       </w:r>
     </w:p>
     <w:p>
@@ -612,6 +634,7 @@
         </w:rPr>
         <w:t xml:space="preserve"> псевдослучайных чисел и отправляют их по сети на сервер </w:t>
       </w:r>
+      <w:proofErr w:type="spellStart"/>
       <w:r>
         <w:rPr>
           <w:rFonts w:ascii="Calibri" w:eastAsia="Calibri" w:hAnsi="Calibri" w:cs="Calibri"/>
@@ -623,6 +646,7 @@
         </w:rPr>
         <w:t>agregator</w:t>
       </w:r>
+      <w:proofErr w:type="spellEnd"/>
       <w:r>
         <w:rPr>
           <w:rFonts w:ascii="Calibri" w:eastAsia="Calibri" w:hAnsi="Calibri" w:cs="Calibri"/>
@@ -632,6 +656,7 @@
         </w:rPr>
         <w:t xml:space="preserve">. Сервер </w:t>
       </w:r>
+      <w:proofErr w:type="spellStart"/>
       <w:r>
         <w:rPr>
           <w:rFonts w:ascii="Calibri" w:eastAsia="Calibri" w:hAnsi="Calibri" w:cs="Calibri"/>
@@ -643,6 +668,7 @@
         </w:rPr>
         <w:t>agregator</w:t>
       </w:r>
+      <w:proofErr w:type="spellEnd"/>
       <w:r>
         <w:rPr>
           <w:rFonts w:ascii="Calibri" w:eastAsia="Calibri" w:hAnsi="Calibri" w:cs="Calibri"/>
@@ -661,35 +687,9 @@
           <w:szCs w:val="28"/>
           <w:lang w:val="ru-RU"/>
         </w:rPr>
-        <w:t>собирает из полученных чисел две квадратные матрицы</w:t>
-      </w:r>
-      <w:r>
-        <w:rPr>
-          <w:rFonts w:ascii="Calibri" w:eastAsia="Calibri" w:hAnsi="Calibri" w:cs="Calibri"/>
-          <w:sz w:val="28"/>
-          <w:szCs w:val="28"/>
-          <w:lang w:val="ru-RU"/>
-        </w:rPr>
-        <w:t xml:space="preserve">, разделяет их </w:t>
-      </w:r>
-      <w:r>
-        <w:rPr>
-          <w:rFonts w:ascii="Calibri" w:eastAsia="Calibri" w:hAnsi="Calibri" w:cs="Calibri"/>
-          <w:sz w:val="28"/>
-          <w:szCs w:val="28"/>
-          <w:lang w:val="ru-RU"/>
-        </w:rPr>
-        <w:t>(в соответствии с алгоритмом блочного умножения матриц)</w:t>
-      </w:r>
-      <w:r>
-        <w:rPr>
-          <w:rFonts w:ascii="Calibri" w:eastAsia="Calibri" w:hAnsi="Calibri" w:cs="Calibri"/>
-          <w:sz w:val="28"/>
-          <w:szCs w:val="28"/>
-          <w:lang w:val="ru-RU"/>
-        </w:rPr>
-        <w:t xml:space="preserve"> на блоки и отправляет пары блоков на сервер балансировки </w:t>
-      </w:r>
+        <w:t xml:space="preserve">собирает из полученных чисел две квадратные матрицы, разделяет их (в соответствии с алгоритмом блочного умножения матриц) на блоки и отправляет пары блоков на сервер балансировки </w:t>
+      </w:r>
+      <w:proofErr w:type="spellStart"/>
       <w:r>
         <w:rPr>
           <w:rFonts w:ascii="Calibri" w:eastAsia="Calibri" w:hAnsi="Calibri" w:cs="Calibri"/>
@@ -701,6 +701,7 @@
         </w:rPr>
         <w:t>balancer</w:t>
       </w:r>
+      <w:proofErr w:type="spellEnd"/>
       <w:r>
         <w:rPr>
           <w:rFonts w:ascii="Calibri" w:eastAsia="Calibri" w:hAnsi="Calibri" w:cs="Calibri"/>
@@ -759,6 +760,7 @@
         </w:rPr>
         <w:t xml:space="preserve">принимает пары блоков, находит их произведение и отправляет его на сервер </w:t>
       </w:r>
+      <w:proofErr w:type="spellStart"/>
       <w:r>
         <w:rPr>
           <w:rFonts w:ascii="Calibri" w:eastAsia="Calibri" w:hAnsi="Calibri" w:cs="Calibri"/>
@@ -770,24 +772,17 @@
         </w:rPr>
         <w:t>island</w:t>
       </w:r>
-      <w:r>
-        <w:rPr>
-          <w:rFonts w:ascii="Calibri" w:eastAsia="Calibri" w:hAnsi="Calibri" w:cs="Calibri"/>
-          <w:sz w:val="28"/>
-          <w:szCs w:val="28"/>
-          <w:lang w:val="ru-RU"/>
-        </w:rPr>
-        <w:t>. С</w:t>
-      </w:r>
-      <w:r>
-        <w:rPr>
-          <w:rFonts w:ascii="Calibri" w:eastAsia="Calibri" w:hAnsi="Calibri" w:cs="Calibri"/>
-          <w:sz w:val="28"/>
-          <w:szCs w:val="28"/>
-          <w:lang w:val="ru-RU"/>
-        </w:rPr>
-        <w:t xml:space="preserve">ервер </w:t>
-      </w:r>
+      <w:proofErr w:type="spellEnd"/>
+      <w:r>
+        <w:rPr>
+          <w:rFonts w:ascii="Calibri" w:eastAsia="Calibri" w:hAnsi="Calibri" w:cs="Calibri"/>
+          <w:sz w:val="28"/>
+          <w:szCs w:val="28"/>
+          <w:lang w:val="ru-RU"/>
+        </w:rPr>
+        <w:t xml:space="preserve">. Сервер </w:t>
+      </w:r>
+      <w:proofErr w:type="spellStart"/>
       <w:r>
         <w:rPr>
           <w:rFonts w:ascii="Calibri" w:eastAsia="Calibri" w:hAnsi="Calibri" w:cs="Calibri"/>
@@ -799,24 +794,17 @@
         </w:rPr>
         <w:t>island</w:t>
       </w:r>
-      <w:r>
-        <w:rPr>
-          <w:rFonts w:ascii="Calibri" w:eastAsia="Calibri" w:hAnsi="Calibri" w:cs="Calibri"/>
-          <w:sz w:val="28"/>
-          <w:szCs w:val="28"/>
-          <w:lang w:val="ru-RU"/>
-        </w:rPr>
-        <w:t xml:space="preserve"> принимает результаты блочного умножения и распределяет их по группам для сложения (в соответствии с алгоритмом блочного умножения матриц) и отправляет полученные группы на </w:t>
-      </w:r>
-      <w:r>
-        <w:rPr>
-          <w:rFonts w:ascii="Calibri" w:eastAsia="Calibri" w:hAnsi="Calibri" w:cs="Calibri"/>
-          <w:sz w:val="28"/>
-          <w:szCs w:val="28"/>
-          <w:lang w:val="ru-RU"/>
-        </w:rPr>
-        <w:t xml:space="preserve">сервер балансировки </w:t>
-      </w:r>
+      <w:proofErr w:type="spellEnd"/>
+      <w:r>
+        <w:rPr>
+          <w:rFonts w:ascii="Calibri" w:eastAsia="Calibri" w:hAnsi="Calibri" w:cs="Calibri"/>
+          <w:sz w:val="28"/>
+          <w:szCs w:val="28"/>
+          <w:lang w:val="ru-RU"/>
+        </w:rPr>
+        <w:t xml:space="preserve"> принимает результаты блочного умножения и распределяет их по группам для сложения (в соответствии с алгоритмом блочного умножения матриц) и отправляет полученные группы на сервер балансировки </w:t>
+      </w:r>
+      <w:proofErr w:type="spellStart"/>
       <w:r>
         <w:rPr>
           <w:rFonts w:ascii="Calibri" w:eastAsia="Calibri" w:hAnsi="Calibri" w:cs="Calibri"/>
@@ -828,23 +816,15 @@
         </w:rPr>
         <w:t>balancer</w:t>
       </w:r>
-      <w:r>
-        <w:rPr>
-          <w:rFonts w:ascii="Calibri" w:eastAsia="Calibri" w:hAnsi="Calibri" w:cs="Calibri"/>
-          <w:sz w:val="28"/>
-          <w:szCs w:val="28"/>
-          <w:lang w:val="ru-RU"/>
-        </w:rPr>
-        <w:t xml:space="preserve">. </w:t>
-      </w:r>
-      <w:r>
-        <w:rPr>
-          <w:rFonts w:ascii="Calibri" w:eastAsia="Calibri" w:hAnsi="Calibri" w:cs="Calibri"/>
-          <w:sz w:val="28"/>
-          <w:szCs w:val="28"/>
-          <w:lang w:val="ru-RU"/>
-        </w:rPr>
-        <w:t xml:space="preserve">Сервер балансировки распределяет полученные </w:t>
+      <w:proofErr w:type="spellEnd"/>
+      <w:r>
+        <w:rPr>
+          <w:rFonts w:ascii="Calibri" w:eastAsia="Calibri" w:hAnsi="Calibri" w:cs="Calibri"/>
+          <w:sz w:val="28"/>
+          <w:szCs w:val="28"/>
+          <w:lang w:val="ru-RU"/>
+        </w:rPr>
+        <w:t xml:space="preserve">. Сервер балансировки распределяет полученные </w:t>
       </w:r>
       <w:r>
         <w:rPr>
@@ -967,6 +947,7 @@
         </w:rPr>
         <w:t xml:space="preserve"> на сервер </w:t>
       </w:r>
+      <w:proofErr w:type="spellStart"/>
       <w:r>
         <w:rPr>
           <w:rFonts w:ascii="Calibri" w:eastAsia="Calibri" w:hAnsi="Calibri" w:cs="Calibri"/>
@@ -978,6 +959,7 @@
         </w:rPr>
         <w:t>collector</w:t>
       </w:r>
+      <w:proofErr w:type="spellEnd"/>
       <w:r>
         <w:rPr>
           <w:rFonts w:ascii="Calibri" w:eastAsia="Calibri" w:hAnsi="Calibri" w:cs="Calibri"/>
@@ -996,6 +978,7 @@
         </w:rPr>
         <w:t xml:space="preserve"> Сервер </w:t>
       </w:r>
+      <w:proofErr w:type="spellStart"/>
       <w:r>
         <w:rPr>
           <w:rFonts w:ascii="Calibri" w:eastAsia="Calibri" w:hAnsi="Calibri" w:cs="Calibri"/>
@@ -1007,32 +990,15 @@
         </w:rPr>
         <w:t>collector</w:t>
       </w:r>
-      <w:r>
-        <w:rPr>
-          <w:rFonts w:ascii="Calibri" w:eastAsia="Calibri" w:hAnsi="Calibri" w:cs="Calibri"/>
-          <w:sz w:val="28"/>
-          <w:szCs w:val="28"/>
-          <w:lang w:val="ru-RU"/>
-        </w:rPr>
-        <w:t xml:space="preserve">, принимая блоки, </w:t>
-      </w:r>
-      <w:r>
-        <w:rPr>
-          <w:rFonts w:ascii="Calibri" w:eastAsia="Calibri" w:hAnsi="Calibri" w:cs="Calibri"/>
-          <w:sz w:val="28"/>
-          <w:szCs w:val="28"/>
-          <w:lang w:val="ru-RU"/>
-        </w:rPr>
-        <w:t xml:space="preserve">(в соответствии с алгоритмом блочного умножения матриц) </w:t>
-      </w:r>
-      <w:r>
-        <w:rPr>
-          <w:rFonts w:ascii="Calibri" w:eastAsia="Calibri" w:hAnsi="Calibri" w:cs="Calibri"/>
-          <w:sz w:val="28"/>
-          <w:szCs w:val="28"/>
-          <w:lang w:val="ru-RU"/>
-        </w:rPr>
-        <w:t>формирует из них результирующую матрицу.</w:t>
+      <w:proofErr w:type="spellEnd"/>
+      <w:r>
+        <w:rPr>
+          <w:rFonts w:ascii="Calibri" w:eastAsia="Calibri" w:hAnsi="Calibri" w:cs="Calibri"/>
+          <w:sz w:val="28"/>
+          <w:szCs w:val="28"/>
+          <w:lang w:val="ru-RU"/>
+        </w:rPr>
+        <w:t>, принимая блоки, (в соответствии с алгоритмом блочного умножения матриц) формирует из них результирующую матрицу.</w:t>
       </w:r>
     </w:p>
     <w:p>
@@ -1182,34 +1148,16 @@
           <w:szCs w:val="28"/>
           <w:lang w:val="ru-RU"/>
         </w:rPr>
-        <w:t xml:space="preserve"> </w:t>
-      </w:r>
-      <w:r>
-        <w:rPr>
-          <w:rFonts w:ascii="Calibri" w:eastAsia="Calibri" w:hAnsi="Calibri" w:cs="Calibri"/>
-          <w:sz w:val="28"/>
-          <w:szCs w:val="28"/>
-          <w:lang w:val="ru-RU"/>
-        </w:rPr>
-        <w:t>–</w:t>
-      </w:r>
-      <w:r>
-        <w:rPr>
-          <w:rFonts w:ascii="Calibri" w:eastAsia="Calibri" w:hAnsi="Calibri" w:cs="Calibri"/>
-          <w:sz w:val="28"/>
-          <w:szCs w:val="28"/>
-          <w:lang w:val="ru-RU"/>
-        </w:rPr>
-        <w:t xml:space="preserve"> </w:t>
-      </w:r>
-      <w:r>
-        <w:rPr>
-          <w:rFonts w:ascii="Calibri" w:eastAsia="Calibri" w:hAnsi="Calibri" w:cs="Calibri"/>
-          <w:sz w:val="28"/>
-          <w:szCs w:val="28"/>
-          <w:lang w:val="ru-RU"/>
-        </w:rPr>
-        <w:t>начало секции, где определяются сервисы (контейнеры) для запуска</w:t>
+        <w:t xml:space="preserve"> –</w:t>
+      </w:r>
+      <w:r>
+        <w:rPr>
+          <w:rFonts w:ascii="Calibri" w:eastAsia="Calibri" w:hAnsi="Calibri" w:cs="Calibri"/>
+          <w:sz w:val="28"/>
+          <w:szCs w:val="28"/>
+          <w:lang w:val="ru-RU"/>
+        </w:rPr>
+        <w:t xml:space="preserve"> начало секции, где определяются сервисы (контейнеры) для запуска</w:t>
       </w:r>
     </w:p>
     <w:p>
@@ -1240,32 +1188,70 @@
           <w:sz w:val="28"/>
           <w:szCs w:val="28"/>
         </w:rPr>
+        <w:t xml:space="preserve"> –</w:t>
+      </w:r>
+      <w:r>
+        <w:rPr>
+          <w:rFonts w:ascii="Calibri" w:eastAsia="Calibri" w:hAnsi="Calibri" w:cs="Calibri"/>
+          <w:sz w:val="28"/>
+          <w:szCs w:val="28"/>
+          <w:lang w:val="ru-RU"/>
+        </w:rPr>
         <w:t xml:space="preserve"> </w:t>
       </w:r>
-      <w:r>
-        <w:rPr>
-          <w:rFonts w:ascii="Calibri" w:eastAsia="Calibri" w:hAnsi="Calibri" w:cs="Calibri"/>
-          <w:sz w:val="28"/>
-          <w:szCs w:val="28"/>
-        </w:rPr>
-        <w:t>–</w:t>
-      </w:r>
-      <w:r>
-        <w:rPr>
-          <w:rFonts w:ascii="Calibri" w:eastAsia="Calibri" w:hAnsi="Calibri" w:cs="Calibri"/>
-          <w:sz w:val="28"/>
-          <w:szCs w:val="28"/>
-          <w:lang w:val="ru-RU"/>
+      <w:proofErr w:type="spellStart"/>
+      <w:r>
+        <w:rPr>
+          <w:rFonts w:ascii="Calibri" w:eastAsia="Calibri" w:hAnsi="Calibri" w:cs="Calibri"/>
+          <w:sz w:val="28"/>
+          <w:szCs w:val="28"/>
+        </w:rPr>
+        <w:t>имя</w:t>
+      </w:r>
+      <w:proofErr w:type="spellEnd"/>
+      <w:r>
+        <w:rPr>
+          <w:rFonts w:ascii="Calibri" w:eastAsia="Calibri" w:hAnsi="Calibri" w:cs="Calibri"/>
+          <w:sz w:val="28"/>
+          <w:szCs w:val="28"/>
         </w:rPr>
         <w:t xml:space="preserve"> </w:t>
       </w:r>
-      <w:r>
-        <w:rPr>
-          <w:rFonts w:ascii="Calibri" w:eastAsia="Calibri" w:hAnsi="Calibri" w:cs="Calibri"/>
-          <w:sz w:val="28"/>
-          <w:szCs w:val="28"/>
-        </w:rPr>
-        <w:t>имя сервиса (контейнера) producer1</w:t>
+      <w:proofErr w:type="spellStart"/>
+      <w:r>
+        <w:rPr>
+          <w:rFonts w:ascii="Calibri" w:eastAsia="Calibri" w:hAnsi="Calibri" w:cs="Calibri"/>
+          <w:sz w:val="28"/>
+          <w:szCs w:val="28"/>
+        </w:rPr>
+        <w:t>сервиса</w:t>
+      </w:r>
+      <w:proofErr w:type="spellEnd"/>
+      <w:r>
+        <w:rPr>
+          <w:rFonts w:ascii="Calibri" w:eastAsia="Calibri" w:hAnsi="Calibri" w:cs="Calibri"/>
+          <w:sz w:val="28"/>
+          <w:szCs w:val="28"/>
+        </w:rPr>
+        <w:t xml:space="preserve"> (</w:t>
+      </w:r>
+      <w:proofErr w:type="spellStart"/>
+      <w:r>
+        <w:rPr>
+          <w:rFonts w:ascii="Calibri" w:eastAsia="Calibri" w:hAnsi="Calibri" w:cs="Calibri"/>
+          <w:sz w:val="28"/>
+          <w:szCs w:val="28"/>
+        </w:rPr>
+        <w:t>контейнера</w:t>
+      </w:r>
+      <w:proofErr w:type="spellEnd"/>
+      <w:r>
+        <w:rPr>
+          <w:rFonts w:ascii="Calibri" w:eastAsia="Calibri" w:hAnsi="Calibri" w:cs="Calibri"/>
+          <w:sz w:val="28"/>
+          <w:szCs w:val="28"/>
+        </w:rPr>
+        <w:t>) producer1</w:t>
       </w:r>
     </w:p>
     <w:p>
@@ -1308,34 +1294,7 @@
           <w:szCs w:val="28"/>
           <w:lang w:val="ru-RU"/>
         </w:rPr>
-        <w:t xml:space="preserve"> </w:t>
-      </w:r>
-      <w:r>
-        <w:rPr>
-          <w:rFonts w:ascii="Calibri" w:eastAsia="Calibri" w:hAnsi="Calibri" w:cs="Calibri"/>
-          <w:sz w:val="28"/>
-          <w:szCs w:val="28"/>
-          <w:lang w:val="ru-RU"/>
-        </w:rPr>
-        <w:t>–</w:t>
-      </w:r>
-      <w:r>
-        <w:rPr>
-          <w:rFonts w:ascii="Calibri" w:eastAsia="Calibri" w:hAnsi="Calibri" w:cs="Calibri"/>
-          <w:sz w:val="28"/>
-          <w:szCs w:val="28"/>
-          <w:lang w:val="ru-RU"/>
-        </w:rPr>
-        <w:t xml:space="preserve"> </w:t>
-      </w:r>
-      <w:r>
-        <w:rPr>
-          <w:rFonts w:ascii="Calibri" w:eastAsia="Calibri" w:hAnsi="Calibri" w:cs="Calibri"/>
-          <w:sz w:val="28"/>
-          <w:szCs w:val="28"/>
-          <w:lang w:val="ru-RU"/>
-        </w:rPr>
-        <w:t>определяет настройки для сборки контейнера</w:t>
+        <w:t xml:space="preserve"> – определяет настройки для сборки контейнера</w:t>
       </w:r>
     </w:p>
     <w:p>
@@ -1361,6 +1320,7 @@
         </w:rPr>
         <w:t>context</w:t>
       </w:r>
+      <w:proofErr w:type="gramStart"/>
       <w:r>
         <w:rPr>
           <w:rFonts w:ascii="Calibri" w:eastAsia="Calibri" w:hAnsi="Calibri" w:cs="Calibri"/>
@@ -1378,7 +1338,17 @@
           <w:szCs w:val="28"/>
           <w:lang w:val="ru-RU"/>
         </w:rPr>
-        <w:t xml:space="preserve"> ./</w:t>
+        <w:t xml:space="preserve"> .</w:t>
+      </w:r>
+      <w:proofErr w:type="gramEnd"/>
+      <w:r>
+        <w:rPr>
+          <w:rFonts w:ascii="Calibri" w:eastAsia="Calibri" w:hAnsi="Calibri" w:cs="Calibri"/>
+          <w:sz w:val="28"/>
+          <w:szCs w:val="28"/>
+          <w:lang w:val="ru-RU"/>
+        </w:rPr>
+        <w:t>/</w:t>
       </w:r>
       <w:r>
         <w:rPr>
@@ -1395,35 +1365,9 @@
           <w:szCs w:val="28"/>
           <w:lang w:val="ru-RU"/>
         </w:rPr>
-        <w:t xml:space="preserve"> </w:t>
-      </w:r>
-      <w:r>
-        <w:rPr>
-          <w:rFonts w:ascii="Calibri" w:eastAsia="Calibri" w:hAnsi="Calibri" w:cs="Calibri"/>
-          <w:sz w:val="28"/>
-          <w:szCs w:val="28"/>
-          <w:lang w:val="ru-RU"/>
-        </w:rPr>
-        <w:t>–</w:t>
-      </w:r>
-      <w:r>
-        <w:rPr>
-          <w:rFonts w:ascii="Calibri" w:eastAsia="Calibri" w:hAnsi="Calibri" w:cs="Calibri"/>
-          <w:sz w:val="28"/>
-          <w:szCs w:val="28"/>
-          <w:lang w:val="ru-RU"/>
-        </w:rPr>
-        <w:t xml:space="preserve"> </w:t>
-      </w:r>
-      <w:r>
-        <w:rPr>
-          <w:rFonts w:ascii="Calibri" w:eastAsia="Calibri" w:hAnsi="Calibri" w:cs="Calibri"/>
-          <w:sz w:val="28"/>
-          <w:szCs w:val="28"/>
-          <w:lang w:val="ru-RU"/>
-        </w:rPr>
-        <w:t xml:space="preserve">указывает путь к директории с </w:t>
-      </w:r>
+        <w:t xml:space="preserve"> – указывает путь к директории с </w:t>
+      </w:r>
+      <w:proofErr w:type="spellStart"/>
       <w:r>
         <w:rPr>
           <w:rFonts w:ascii="Calibri" w:eastAsia="Calibri" w:hAnsi="Calibri" w:cs="Calibri"/>
@@ -1432,6 +1376,7 @@
         </w:rPr>
         <w:t>Dockerfile</w:t>
       </w:r>
+      <w:proofErr w:type="spellEnd"/>
       <w:r>
         <w:rPr>
           <w:rFonts w:ascii="Calibri" w:eastAsia="Calibri" w:hAnsi="Calibri" w:cs="Calibri"/>
@@ -1453,6 +1398,7 @@
           <w:rFonts w:ascii="Calibri" w:eastAsia="Calibri" w:hAnsi="Calibri" w:cs="Calibri"/>
           <w:sz w:val="28"/>
           <w:szCs w:val="28"/>
+          <w:lang w:val="ru-RU"/>
         </w:rPr>
       </w:pPr>
       <w:r>
@@ -1520,25 +1466,7 @@
           <w:szCs w:val="28"/>
           <w:lang w:val="ru-RU"/>
         </w:rPr>
-        <w:t>–</w:t>
-      </w:r>
-      <w:r>
-        <w:rPr>
-          <w:rFonts w:ascii="Calibri" w:eastAsia="Calibri" w:hAnsi="Calibri" w:cs="Calibri"/>
-          <w:sz w:val="28"/>
-          <w:szCs w:val="28"/>
-          <w:lang w:val="ru-RU"/>
-        </w:rPr>
-        <w:t xml:space="preserve"> </w:t>
-      </w:r>
-      <w:r>
-        <w:rPr>
-          <w:rFonts w:ascii="Calibri" w:eastAsia="Calibri" w:hAnsi="Calibri" w:cs="Calibri"/>
-          <w:sz w:val="28"/>
-          <w:szCs w:val="28"/>
-          <w:lang w:val="ru-RU"/>
-        </w:rPr>
-        <w:t xml:space="preserve">отключает кэширование при сборке контейнера </w:t>
+        <w:t xml:space="preserve">– отключает кэширование при сборке контейнера </w:t>
       </w:r>
       <w:r>
         <w:rPr>
@@ -1598,25 +1526,7 @@
           <w:szCs w:val="28"/>
           <w:lang w:val="ru-RU"/>
         </w:rPr>
-        <w:t xml:space="preserve"> </w:t>
-      </w:r>
-      <w:r>
-        <w:rPr>
-          <w:rFonts w:ascii="Calibri" w:eastAsia="Calibri" w:hAnsi="Calibri" w:cs="Calibri"/>
-          <w:sz w:val="28"/>
-          <w:szCs w:val="28"/>
-          <w:lang w:val="ru-RU"/>
-        </w:rPr>
-        <w:t>–</w:t>
-      </w:r>
-      <w:r>
-        <w:rPr>
-          <w:rFonts w:ascii="Calibri" w:eastAsia="Calibri" w:hAnsi="Calibri" w:cs="Calibri"/>
-          <w:sz w:val="28"/>
-          <w:szCs w:val="28"/>
-          <w:lang w:val="ru-RU"/>
-        </w:rPr>
-        <w:t xml:space="preserve"> </w:t>
+        <w:t xml:space="preserve"> – </w:t>
       </w:r>
       <w:r>
         <w:rPr>
@@ -1731,25 +1641,7 @@
           <w:szCs w:val="28"/>
           <w:lang w:val="ru-RU"/>
         </w:rPr>
-        <w:t>–</w:t>
-      </w:r>
-      <w:r>
-        <w:rPr>
-          <w:rFonts w:ascii="Calibri" w:eastAsia="Calibri" w:hAnsi="Calibri" w:cs="Calibri"/>
-          <w:sz w:val="28"/>
-          <w:szCs w:val="28"/>
-          <w:lang w:val="ru-RU"/>
-        </w:rPr>
-        <w:t xml:space="preserve"> </w:t>
-      </w:r>
-      <w:r>
-        <w:rPr>
-          <w:rFonts w:ascii="Calibri" w:eastAsia="Calibri" w:hAnsi="Calibri" w:cs="Calibri"/>
-          <w:sz w:val="28"/>
-          <w:szCs w:val="28"/>
-          <w:lang w:val="ru-RU"/>
-        </w:rPr>
-        <w:t xml:space="preserve">указывает файлы с переменными окружения, которые будут загружены в контейнер </w:t>
+        <w:t xml:space="preserve">– указывает файлы с переменными окружения, которые будут загружены в контейнер </w:t>
       </w:r>
       <w:r>
         <w:rPr>
@@ -1780,6 +1672,7 @@
           <w:rFonts w:ascii="Calibri" w:eastAsia="Calibri" w:hAnsi="Calibri" w:cs="Calibri"/>
           <w:sz w:val="28"/>
           <w:szCs w:val="28"/>
+          <w:lang w:val="ru-RU"/>
         </w:rPr>
       </w:pPr>
       <w:r>
@@ -1808,16 +1701,7 @@
           <w:szCs w:val="28"/>
           <w:lang w:val="ru-RU"/>
         </w:rPr>
-        <w:t xml:space="preserve"> </w:t>
-      </w:r>
-      <w:r>
-        <w:rPr>
-          <w:rFonts w:ascii="Calibri" w:eastAsia="Calibri" w:hAnsi="Calibri" w:cs="Calibri"/>
-          <w:sz w:val="28"/>
-          <w:szCs w:val="28"/>
-          <w:lang w:val="ru-RU"/>
-        </w:rPr>
-        <w:t>–</w:t>
+        <w:t xml:space="preserve"> –</w:t>
       </w:r>
       <w:r>
         <w:rPr>
@@ -1895,16 +1779,7 @@
           <w:szCs w:val="28"/>
           <w:lang w:val="ru-RU"/>
         </w:rPr>
-        <w:t xml:space="preserve"> </w:t>
-      </w:r>
-      <w:r>
-        <w:rPr>
-          <w:rFonts w:ascii="Calibri" w:eastAsia="Calibri" w:hAnsi="Calibri" w:cs="Calibri"/>
-          <w:sz w:val="28"/>
-          <w:szCs w:val="28"/>
-          <w:lang w:val="ru-RU"/>
-        </w:rPr>
-        <w:t>–</w:t>
+        <w:t xml:space="preserve"> –</w:t>
       </w:r>
       <w:r>
         <w:rPr>
@@ -1928,6 +1803,7 @@
           <w:lang w:val="ru-RU"/>
         </w:rPr>
       </w:pPr>
+      <w:proofErr w:type="spellStart"/>
       <w:r>
         <w:rPr>
           <w:rFonts w:ascii="Calibri" w:eastAsia="Calibri" w:hAnsi="Calibri" w:cs="Calibri"/>
@@ -1939,6 +1815,7 @@
         </w:rPr>
         <w:t>Dockerfile</w:t>
       </w:r>
+      <w:proofErr w:type="spellEnd"/>
     </w:p>
     <w:p>
       <w:pPr>
@@ -1950,6 +1827,7 @@
         <w:rPr>
           <w:sz w:val="28"/>
           <w:szCs w:val="28"/>
+          <w:lang w:val="ru-RU"/>
         </w:rPr>
       </w:pPr>
       <w:r>
@@ -1958,12 +1836,49 @@
           <w:sz w:val="28"/>
           <w:szCs w:val="28"/>
         </w:rPr>
-        <w:t>FROM alpine:latest</w:t>
-      </w:r>
-      <w:r>
-        <w:rPr>
-          <w:sz w:val="28"/>
-          <w:szCs w:val="28"/>
+        <w:t>FROM</w:t>
+      </w:r>
+      <w:r>
+        <w:rPr>
+          <w:color w:val="C00000"/>
+          <w:sz w:val="28"/>
+          <w:szCs w:val="28"/>
+          <w:lang w:val="ru-RU"/>
+        </w:rPr>
+        <w:t xml:space="preserve"> </w:t>
+      </w:r>
+      <w:proofErr w:type="gramStart"/>
+      <w:r>
+        <w:rPr>
+          <w:color w:val="C00000"/>
+          <w:sz w:val="28"/>
+          <w:szCs w:val="28"/>
+        </w:rPr>
+        <w:t>alpine</w:t>
+      </w:r>
+      <w:r>
+        <w:rPr>
+          <w:color w:val="C00000"/>
+          <w:sz w:val="28"/>
+          <w:szCs w:val="28"/>
+          <w:lang w:val="ru-RU"/>
+        </w:rPr>
+        <w:t>:</w:t>
+      </w:r>
+      <w:r>
+        <w:rPr>
+          <w:color w:val="C00000"/>
+          <w:sz w:val="28"/>
+          <w:szCs w:val="28"/>
+        </w:rPr>
+        <w:t>latest</w:t>
+      </w:r>
+      <w:proofErr w:type="gramEnd"/>
+      <w:r>
+        <w:rPr>
+          <w:sz w:val="28"/>
+          <w:szCs w:val="28"/>
+          <w:lang w:val="ru-RU"/>
         </w:rPr>
         <w:t xml:space="preserve"> - </w:t>
       </w:r>
@@ -1971,6 +1886,7 @@
         <w:rPr>
           <w:sz w:val="28"/>
           <w:szCs w:val="28"/>
+          <w:lang w:val="ru-RU"/>
         </w:rPr>
         <w:t xml:space="preserve">используем </w:t>
       </w:r>
@@ -1978,6 +1894,7 @@
         <w:rPr>
           <w:sz w:val="28"/>
           <w:szCs w:val="28"/>
+          <w:lang w:val="ru-RU"/>
         </w:rPr>
         <w:t>основ</w:t>
       </w:r>
@@ -1985,6 +1902,7 @@
         <w:rPr>
           <w:sz w:val="28"/>
           <w:szCs w:val="28"/>
+          <w:lang w:val="ru-RU"/>
         </w:rPr>
         <w:t>ой</w:t>
       </w:r>
@@ -1992,13 +1910,30 @@
         <w:rPr>
           <w:sz w:val="28"/>
           <w:szCs w:val="28"/>
-        </w:rPr>
-        <w:t xml:space="preserve"> latest верси</w:t>
-      </w:r>
-      <w:r>
-        <w:rPr>
-          <w:sz w:val="28"/>
-          <w:szCs w:val="28"/>
+          <w:lang w:val="ru-RU"/>
+        </w:rPr>
+        <w:t xml:space="preserve"> </w:t>
+      </w:r>
+      <w:r>
+        <w:rPr>
+          <w:sz w:val="28"/>
+          <w:szCs w:val="28"/>
+        </w:rPr>
+        <w:t>latest</w:t>
+      </w:r>
+      <w:r>
+        <w:rPr>
+          <w:sz w:val="28"/>
+          <w:szCs w:val="28"/>
+          <w:lang w:val="ru-RU"/>
+        </w:rPr>
+        <w:t xml:space="preserve"> верси</w:t>
+      </w:r>
+      <w:r>
+        <w:rPr>
+          <w:sz w:val="28"/>
+          <w:szCs w:val="28"/>
+          <w:lang w:val="ru-RU"/>
         </w:rPr>
         <w:t>ю</w:t>
       </w:r>
@@ -2006,8 +1941,16 @@
         <w:rPr>
           <w:sz w:val="28"/>
           <w:szCs w:val="28"/>
-        </w:rPr>
-        <w:t xml:space="preserve"> образа alpine</w:t>
+          <w:lang w:val="ru-RU"/>
+        </w:rPr>
+        <w:t xml:space="preserve"> образа </w:t>
+      </w:r>
+      <w:r>
+        <w:rPr>
+          <w:sz w:val="28"/>
+          <w:szCs w:val="28"/>
+        </w:rPr>
+        <w:t>alpine</w:t>
       </w:r>
     </w:p>
     <w:p>
@@ -2254,8 +2197,18 @@
           <w:szCs w:val="28"/>
           <w:lang w:val="ru-RU"/>
         </w:rPr>
-        <w:t>ы небходимые</w:t>
-      </w:r>
+        <w:t xml:space="preserve">ы </w:t>
+      </w:r>
+      <w:proofErr w:type="spellStart"/>
+      <w:r>
+        <w:rPr>
+          <w:sz w:val="28"/>
+          <w:szCs w:val="28"/>
+          <w:lang w:val="ru-RU"/>
+        </w:rPr>
+        <w:t>небходимые</w:t>
+      </w:r>
+      <w:proofErr w:type="spellEnd"/>
       <w:r>
         <w:rPr>
           <w:sz w:val="28"/>
@@ -2264,6 +2217,7 @@
         </w:rPr>
         <w:t xml:space="preserve"> </w:t>
       </w:r>
+      <w:proofErr w:type="spellStart"/>
       <w:r>
         <w:rPr>
           <w:sz w:val="28"/>
@@ -2271,13 +2225,23 @@
         </w:rPr>
         <w:t>Dockerfile</w:t>
       </w:r>
-      <w:r>
-        <w:rPr>
-          <w:sz w:val="28"/>
-          <w:szCs w:val="28"/>
-          <w:lang w:val="ru-RU"/>
-        </w:rPr>
-        <w:t xml:space="preserve"> для серверов</w:t>
+      <w:proofErr w:type="spellEnd"/>
+      <w:r>
+        <w:rPr>
+          <w:sz w:val="28"/>
+          <w:szCs w:val="28"/>
+          <w:lang w:val="ru-RU"/>
+        </w:rPr>
+        <w:t xml:space="preserve"> для </w:t>
+      </w:r>
+      <w:proofErr w:type="gramStart"/>
+      <w:r>
+        <w:rPr>
+          <w:sz w:val="28"/>
+          <w:szCs w:val="28"/>
+          <w:lang w:val="ru-RU"/>
+        </w:rPr>
+        <w:t>серверов</w:t>
       </w:r>
       <w:r>
         <w:rPr>
@@ -2333,13 +2297,24 @@
         </w:rPr>
         <w:t>.</w:t>
       </w:r>
-      <w:r>
-        <w:rPr>
-          <w:sz w:val="28"/>
-          <w:szCs w:val="28"/>
-          <w:lang w:val="ru-RU"/>
-        </w:rPr>
-        <w:t xml:space="preserve">yml для сборки приложения и необходимые программы для </w:t>
+      <w:proofErr w:type="spellStart"/>
+      <w:r>
+        <w:rPr>
+          <w:sz w:val="28"/>
+          <w:szCs w:val="28"/>
+          <w:lang w:val="ru-RU"/>
+        </w:rPr>
+        <w:t>yml</w:t>
+      </w:r>
+      <w:proofErr w:type="spellEnd"/>
+      <w:proofErr w:type="gramEnd"/>
+      <w:r>
+        <w:rPr>
+          <w:sz w:val="28"/>
+          <w:szCs w:val="28"/>
+          <w:lang w:val="ru-RU"/>
+        </w:rPr>
+        <w:t xml:space="preserve"> для сборки приложения и необходимые программы для </w:t>
       </w:r>
       <w:r>
         <w:rPr>
@@ -2388,13 +2363,23 @@
         </w:rPr>
         <w:t xml:space="preserve"> был собран образ </w:t>
       </w:r>
-      <w:r>
-        <w:rPr>
-          <w:sz w:val="28"/>
-          <w:szCs w:val="28"/>
-          <w:lang w:val="ru-RU"/>
-        </w:rPr>
-        <w:t>многоконтейнерного приложения,</w:t>
+      <w:proofErr w:type="spellStart"/>
+      <w:r>
+        <w:rPr>
+          <w:sz w:val="28"/>
+          <w:szCs w:val="28"/>
+          <w:lang w:val="ru-RU"/>
+        </w:rPr>
+        <w:t>многоконтейнерного</w:t>
+      </w:r>
+      <w:proofErr w:type="spellEnd"/>
+      <w:r>
+        <w:rPr>
+          <w:sz w:val="28"/>
+          <w:szCs w:val="28"/>
+          <w:lang w:val="ru-RU"/>
+        </w:rPr>
+        <w:t xml:space="preserve"> приложения,</w:t>
       </w:r>
       <w:r>
         <w:rPr>
@@ -2505,7 +2490,25 @@
           <w:lang w:val="ru-RU"/>
         </w:rPr>
         <w:lastRenderedPageBreak/>
-        <w:t>Для различных размеров матриц и ограничений производительности были получены временые характеристики работы алгоритма без балансировщика нагрузки, средние значения которых приведены в таблице.</w:t>
+        <w:t xml:space="preserve">Для различных размеров матриц и ограничений производительности были получены </w:t>
+      </w:r>
+      <w:proofErr w:type="spellStart"/>
+      <w:r>
+        <w:rPr>
+          <w:sz w:val="28"/>
+          <w:szCs w:val="28"/>
+          <w:lang w:val="ru-RU"/>
+        </w:rPr>
+        <w:t>временые</w:t>
+      </w:r>
+      <w:proofErr w:type="spellEnd"/>
+      <w:r>
+        <w:rPr>
+          <w:sz w:val="28"/>
+          <w:szCs w:val="28"/>
+          <w:lang w:val="ru-RU"/>
+        </w:rPr>
+        <w:t xml:space="preserve"> характеристики работы алгоритма без балансировщика нагрузки, средние значения которых приведены в таблице.</w:t>
       </w:r>
     </w:p>
     <w:tbl>
@@ -2582,6 +2585,7 @@
                 <w:lang w:val="ru-RU" w:eastAsia="ru-RU"/>
               </w:rPr>
             </w:pPr>
+            <w:proofErr w:type="spellStart"/>
             <w:r>
               <w:rPr>
                 <w:rFonts w:ascii="Calibri" w:eastAsia="Times New Roman" w:hAnsi="Calibri" w:cs="Calibri"/>
@@ -2590,6 +2594,7 @@
               </w:rPr>
               <w:t>cpus</w:t>
             </w:r>
+            <w:proofErr w:type="spellEnd"/>
           </w:p>
         </w:tc>
         <w:tc>
@@ -2616,13 +2621,59 @@
                 <w:lang w:val="ru-RU" w:eastAsia="ru-RU"/>
               </w:rPr>
             </w:pPr>
+            <w:proofErr w:type="spellStart"/>
             <w:r>
               <w:rPr>
                 <w:rFonts w:ascii="Calibri" w:eastAsia="Times New Roman" w:hAnsi="Calibri" w:cs="Calibri"/>
                 <w:color w:val="000000"/>
                 <w:lang w:val="ru-RU" w:eastAsia="ru-RU"/>
               </w:rPr>
-              <w:t>time (ms, pr)</w:t>
+              <w:t>time</w:t>
+            </w:r>
+            <w:proofErr w:type="spellEnd"/>
+            <w:r>
+              <w:rPr>
+                <w:rFonts w:ascii="Calibri" w:eastAsia="Times New Roman" w:hAnsi="Calibri" w:cs="Calibri"/>
+                <w:color w:val="000000"/>
+                <w:lang w:val="ru-RU" w:eastAsia="ru-RU"/>
+              </w:rPr>
+              <w:t xml:space="preserve"> (</w:t>
+            </w:r>
+            <w:proofErr w:type="spellStart"/>
+            <w:r>
+              <w:rPr>
+                <w:rFonts w:ascii="Calibri" w:eastAsia="Times New Roman" w:hAnsi="Calibri" w:cs="Calibri"/>
+                <w:color w:val="000000"/>
+                <w:lang w:val="ru-RU" w:eastAsia="ru-RU"/>
+              </w:rPr>
+              <w:t>ms</w:t>
+            </w:r>
+            <w:proofErr w:type="spellEnd"/>
+            <w:r>
+              <w:rPr>
+                <w:rFonts w:ascii="Calibri" w:eastAsia="Times New Roman" w:hAnsi="Calibri" w:cs="Calibri"/>
+                <w:color w:val="000000"/>
+                <w:lang w:val="ru-RU" w:eastAsia="ru-RU"/>
+              </w:rPr>
+              <w:t xml:space="preserve">, </w:t>
+            </w:r>
+            <w:proofErr w:type="spellStart"/>
+            <w:r>
+              <w:rPr>
+                <w:rFonts w:ascii="Calibri" w:eastAsia="Times New Roman" w:hAnsi="Calibri" w:cs="Calibri"/>
+                <w:color w:val="000000"/>
+                <w:lang w:val="ru-RU" w:eastAsia="ru-RU"/>
+              </w:rPr>
+              <w:t>pr</w:t>
+            </w:r>
+            <w:proofErr w:type="spellEnd"/>
+            <w:r>
+              <w:rPr>
+                <w:rFonts w:ascii="Calibri" w:eastAsia="Times New Roman" w:hAnsi="Calibri" w:cs="Calibri"/>
+                <w:color w:val="000000"/>
+                <w:lang w:val="ru-RU" w:eastAsia="ru-RU"/>
+              </w:rPr>
+              <w:t>)</w:t>
             </w:r>
           </w:p>
         </w:tc>
@@ -2650,6 +2701,7 @@
                 <w:lang w:val="ru-RU" w:eastAsia="ru-RU"/>
               </w:rPr>
             </w:pPr>
+            <w:proofErr w:type="spellStart"/>
             <w:r>
               <w:rPr>
                 <w:rFonts w:ascii="Calibri" w:eastAsia="Times New Roman" w:hAnsi="Calibri" w:cs="Calibri"/>
@@ -2658,6 +2710,7 @@
               </w:rPr>
               <w:t>Msize</w:t>
             </w:r>
+            <w:proofErr w:type="spellEnd"/>
           </w:p>
         </w:tc>
         <w:tc>
@@ -2684,13 +2737,59 @@
                 <w:lang w:val="ru-RU" w:eastAsia="ru-RU"/>
               </w:rPr>
             </w:pPr>
+            <w:proofErr w:type="spellStart"/>
             <w:r>
               <w:rPr>
                 <w:rFonts w:ascii="Calibri" w:eastAsia="Times New Roman" w:hAnsi="Calibri" w:cs="Calibri"/>
                 <w:color w:val="000000"/>
                 <w:lang w:val="ru-RU" w:eastAsia="ru-RU"/>
               </w:rPr>
-              <w:t>time (ms, th)</w:t>
+              <w:t>time</w:t>
+            </w:r>
+            <w:proofErr w:type="spellEnd"/>
+            <w:r>
+              <w:rPr>
+                <w:rFonts w:ascii="Calibri" w:eastAsia="Times New Roman" w:hAnsi="Calibri" w:cs="Calibri"/>
+                <w:color w:val="000000"/>
+                <w:lang w:val="ru-RU" w:eastAsia="ru-RU"/>
+              </w:rPr>
+              <w:t xml:space="preserve"> (</w:t>
+            </w:r>
+            <w:proofErr w:type="spellStart"/>
+            <w:r>
+              <w:rPr>
+                <w:rFonts w:ascii="Calibri" w:eastAsia="Times New Roman" w:hAnsi="Calibri" w:cs="Calibri"/>
+                <w:color w:val="000000"/>
+                <w:lang w:val="ru-RU" w:eastAsia="ru-RU"/>
+              </w:rPr>
+              <w:t>ms</w:t>
+            </w:r>
+            <w:proofErr w:type="spellEnd"/>
+            <w:r>
+              <w:rPr>
+                <w:rFonts w:ascii="Calibri" w:eastAsia="Times New Roman" w:hAnsi="Calibri" w:cs="Calibri"/>
+                <w:color w:val="000000"/>
+                <w:lang w:val="ru-RU" w:eastAsia="ru-RU"/>
+              </w:rPr>
+              <w:t xml:space="preserve">, </w:t>
+            </w:r>
+            <w:proofErr w:type="spellStart"/>
+            <w:r>
+              <w:rPr>
+                <w:rFonts w:ascii="Calibri" w:eastAsia="Times New Roman" w:hAnsi="Calibri" w:cs="Calibri"/>
+                <w:color w:val="000000"/>
+                <w:lang w:val="ru-RU" w:eastAsia="ru-RU"/>
+              </w:rPr>
+              <w:t>th</w:t>
+            </w:r>
+            <w:proofErr w:type="spellEnd"/>
+            <w:r>
+              <w:rPr>
+                <w:rFonts w:ascii="Calibri" w:eastAsia="Times New Roman" w:hAnsi="Calibri" w:cs="Calibri"/>
+                <w:color w:val="000000"/>
+                <w:lang w:val="ru-RU" w:eastAsia="ru-RU"/>
+              </w:rPr>
+              <w:t>)</w:t>
             </w:r>
           </w:p>
         </w:tc>
@@ -5739,6 +5838,7 @@
           </w:rPr>
           <w:t>://</w:t>
         </w:r>
+        <w:proofErr w:type="spellStart"/>
         <w:r>
           <w:rPr>
             <w:rStyle w:val="a4"/>
@@ -5749,6 +5849,7 @@
           </w:rPr>
           <w:t>github</w:t>
         </w:r>
+        <w:proofErr w:type="spellEnd"/>
         <w:r>
           <w:rPr>
             <w:rStyle w:val="a4"/>
@@ -5802,6 +5903,7 @@
           </w:rPr>
           <w:t>/</w:t>
         </w:r>
+        <w:proofErr w:type="spellStart"/>
         <w:r>
           <w:rPr>
             <w:rStyle w:val="a4"/>
@@ -5812,6 +5914,197 @@
           </w:rPr>
           <w:t>parvpo</w:t>
         </w:r>
+        <w:proofErr w:type="spellEnd"/>
+        <w:r>
+          <w:rPr>
+            <w:rStyle w:val="a4"/>
+            <w:b/>
+            <w:bCs/>
+            <w:sz w:val="28"/>
+            <w:szCs w:val="28"/>
+            <w:lang w:val="ru-RU"/>
+          </w:rPr>
+          <w:t>_2</w:t>
+        </w:r>
+      </w:hyperlink>
+      <w:r>
+        <w:rPr>
+          <w:sz w:val="28"/>
+          <w:szCs w:val="28"/>
+          <w:lang w:val="ru-RU"/>
+        </w:rPr>
+        <w:t xml:space="preserve"> </w:t>
+      </w:r>
+      <w:r>
+        <w:rPr>
+          <w:sz w:val="28"/>
+          <w:szCs w:val="28"/>
+          <w:lang w:val="ru-RU"/>
+        </w:rPr>
+        <w:t>- репозиторий со всеми материалами</w:t>
+      </w:r>
+    </w:p>
+    <w:p>
+      <w:pPr>
+        <w:pStyle w:val="a3"/>
+        <w:numPr>
+          <w:ilvl w:val="0"/>
+          <w:numId w:val="1"/>
+        </w:numPr>
+        <w:rPr>
+          <w:b/>
+          <w:bCs/>
+          <w:sz w:val="28"/>
+          <w:szCs w:val="28"/>
+          <w:lang w:val="ru-RU"/>
+        </w:rPr>
+      </w:pPr>
+      <w:hyperlink r:id="rId12" w:history="1">
+        <w:r>
+          <w:rPr>
+            <w:rStyle w:val="a4"/>
+            <w:b/>
+            <w:bCs/>
+            <w:sz w:val="28"/>
+            <w:szCs w:val="28"/>
+            <w:lang w:val="ru-RU"/>
+          </w:rPr>
+          <w:t>https://github.com/KATEHOK/parvpo_2/blob/main/vertical.rar</w:t>
+        </w:r>
+      </w:hyperlink>
+      <w:r>
+        <w:rPr>
+          <w:b/>
+          <w:bCs/>
+          <w:sz w:val="28"/>
+          <w:szCs w:val="28"/>
+          <w:lang w:val="ru-RU"/>
+        </w:rPr>
+        <w:t xml:space="preserve"> </w:t>
+      </w:r>
+      <w:r>
+        <w:rPr>
+          <w:sz w:val="28"/>
+          <w:szCs w:val="28"/>
+          <w:lang w:val="ru-RU"/>
+        </w:rPr>
+        <w:t>- архив с материалами алгоритма без балансировки нагрузки</w:t>
+      </w:r>
+    </w:p>
+    <w:p>
+      <w:pPr>
+        <w:pStyle w:val="a3"/>
+        <w:numPr>
+          <w:ilvl w:val="0"/>
+          <w:numId w:val="1"/>
+        </w:numPr>
+        <w:rPr>
+          <w:b/>
+          <w:bCs/>
+          <w:sz w:val="28"/>
+          <w:szCs w:val="28"/>
+          <w:lang w:val="ru-RU"/>
+        </w:rPr>
+      </w:pPr>
+      <w:hyperlink r:id="rId13" w:history="1">
+        <w:r>
+          <w:rPr>
+            <w:rStyle w:val="a4"/>
+            <w:b/>
+            <w:bCs/>
+            <w:sz w:val="28"/>
+            <w:szCs w:val="28"/>
+          </w:rPr>
+          <w:t>https</w:t>
+        </w:r>
+        <w:r>
+          <w:rPr>
+            <w:rStyle w:val="a4"/>
+            <w:b/>
+            <w:bCs/>
+            <w:sz w:val="28"/>
+            <w:szCs w:val="28"/>
+            <w:lang w:val="ru-RU"/>
+          </w:rPr>
+          <w:t>://</w:t>
+        </w:r>
+        <w:proofErr w:type="spellStart"/>
+        <w:r>
+          <w:rPr>
+            <w:rStyle w:val="a4"/>
+            <w:b/>
+            <w:bCs/>
+            <w:sz w:val="28"/>
+            <w:szCs w:val="28"/>
+          </w:rPr>
+          <w:t>github</w:t>
+        </w:r>
+        <w:proofErr w:type="spellEnd"/>
+        <w:r>
+          <w:rPr>
+            <w:rStyle w:val="a4"/>
+            <w:b/>
+            <w:bCs/>
+            <w:sz w:val="28"/>
+            <w:szCs w:val="28"/>
+            <w:lang w:val="ru-RU"/>
+          </w:rPr>
+          <w:t>.</w:t>
+        </w:r>
+        <w:r>
+          <w:rPr>
+            <w:rStyle w:val="a4"/>
+            <w:b/>
+            <w:bCs/>
+            <w:sz w:val="28"/>
+            <w:szCs w:val="28"/>
+          </w:rPr>
+          <w:t>com</w:t>
+        </w:r>
+        <w:r>
+          <w:rPr>
+            <w:rStyle w:val="a4"/>
+            <w:b/>
+            <w:bCs/>
+            <w:sz w:val="28"/>
+            <w:szCs w:val="28"/>
+            <w:lang w:val="ru-RU"/>
+          </w:rPr>
+          <w:t>/</w:t>
+        </w:r>
+        <w:r>
+          <w:rPr>
+            <w:rStyle w:val="a4"/>
+            <w:b/>
+            <w:bCs/>
+            <w:sz w:val="28"/>
+            <w:szCs w:val="28"/>
+          </w:rPr>
+          <w:t>KATEHOK</w:t>
+        </w:r>
+        <w:r>
+          <w:rPr>
+            <w:rStyle w:val="a4"/>
+            <w:b/>
+            <w:bCs/>
+            <w:sz w:val="28"/>
+            <w:szCs w:val="28"/>
+            <w:lang w:val="ru-RU"/>
+          </w:rPr>
+          <w:t>/</w:t>
+        </w:r>
+        <w:proofErr w:type="spellStart"/>
+        <w:r>
+          <w:rPr>
+            <w:rStyle w:val="a4"/>
+            <w:b/>
+            <w:bCs/>
+            <w:sz w:val="28"/>
+            <w:szCs w:val="28"/>
+          </w:rPr>
+          <w:t>parvpo</w:t>
+        </w:r>
+        <w:proofErr w:type="spellEnd"/>
         <w:r>
           <w:rPr>
             <w:rStyle w:val="a4"/>
@@ -5873,13 +6166,862 @@
             <w:sz w:val="28"/>
             <w:szCs w:val="28"/>
           </w:rPr>
-          <w:t>Dockerfile</w:t>
+          <w:t>docker</w:t>
+        </w:r>
+        <w:r>
+          <w:rPr>
+            <w:rStyle w:val="a4"/>
+            <w:b/>
+            <w:bCs/>
+            <w:sz w:val="28"/>
+            <w:szCs w:val="28"/>
+            <w:lang w:val="ru-RU"/>
+          </w:rPr>
+          <w:t>-</w:t>
+        </w:r>
+        <w:r>
+          <w:rPr>
+            <w:rStyle w:val="a4"/>
+            <w:b/>
+            <w:bCs/>
+            <w:sz w:val="28"/>
+            <w:szCs w:val="28"/>
+          </w:rPr>
+          <w:t>compose</w:t>
+        </w:r>
+        <w:r>
+          <w:rPr>
+            <w:rStyle w:val="a4"/>
+            <w:b/>
+            <w:bCs/>
+            <w:sz w:val="28"/>
+            <w:szCs w:val="28"/>
+            <w:lang w:val="ru-RU"/>
+          </w:rPr>
+          <w:t>.</w:t>
+        </w:r>
+        <w:proofErr w:type="spellStart"/>
+        <w:r>
+          <w:rPr>
+            <w:rStyle w:val="a4"/>
+            <w:b/>
+            <w:bCs/>
+            <w:sz w:val="28"/>
+            <w:szCs w:val="28"/>
+          </w:rPr>
+          <w:t>yaml</w:t>
+        </w:r>
+        <w:proofErr w:type="spellEnd"/>
+      </w:hyperlink>
+      <w:r>
+        <w:rPr>
+          <w:b/>
+          <w:bCs/>
+          <w:sz w:val="28"/>
+          <w:szCs w:val="28"/>
+          <w:lang w:val="ru-RU"/>
+        </w:rPr>
+        <w:t xml:space="preserve"> </w:t>
+      </w:r>
+      <w:r>
+        <w:rPr>
+          <w:sz w:val="28"/>
+          <w:szCs w:val="28"/>
+          <w:lang w:val="ru-RU"/>
+        </w:rPr>
+        <w:t xml:space="preserve"> - </w:t>
+      </w:r>
+      <w:r>
+        <w:rPr>
+          <w:sz w:val="28"/>
+          <w:szCs w:val="28"/>
+        </w:rPr>
+        <w:t>docker</w:t>
+      </w:r>
+      <w:r>
+        <w:rPr>
+          <w:sz w:val="28"/>
+          <w:szCs w:val="28"/>
+          <w:lang w:val="ru-RU"/>
+        </w:rPr>
+        <w:t>-</w:t>
+      </w:r>
+      <w:r>
+        <w:rPr>
+          <w:sz w:val="28"/>
+          <w:szCs w:val="28"/>
+        </w:rPr>
+        <w:t>compose</w:t>
+      </w:r>
+      <w:r>
+        <w:rPr>
+          <w:sz w:val="28"/>
+          <w:szCs w:val="28"/>
+          <w:lang w:val="ru-RU"/>
+        </w:rPr>
+        <w:t xml:space="preserve"> </w:t>
+      </w:r>
+      <w:r>
+        <w:rPr>
+          <w:sz w:val="28"/>
+          <w:szCs w:val="28"/>
+          <w:lang w:val="ru-RU"/>
+        </w:rPr>
+        <w:t>файл</w:t>
+      </w:r>
+      <w:r>
+        <w:rPr>
+          <w:sz w:val="28"/>
+          <w:szCs w:val="28"/>
+          <w:lang w:val="ru-RU"/>
+        </w:rPr>
+        <w:t xml:space="preserve"> </w:t>
+      </w:r>
+      <w:r>
+        <w:rPr>
+          <w:sz w:val="28"/>
+          <w:szCs w:val="28"/>
+          <w:lang w:val="ru-RU"/>
+        </w:rPr>
+        <w:t>для</w:t>
+      </w:r>
+      <w:r>
+        <w:rPr>
+          <w:sz w:val="28"/>
+          <w:szCs w:val="28"/>
+          <w:lang w:val="ru-RU"/>
+        </w:rPr>
+        <w:t xml:space="preserve"> </w:t>
+      </w:r>
+      <w:r>
+        <w:rPr>
+          <w:sz w:val="28"/>
+          <w:szCs w:val="28"/>
+          <w:lang w:val="ru-RU"/>
+        </w:rPr>
+        <w:t>алгоритма</w:t>
+      </w:r>
+      <w:r>
+        <w:rPr>
+          <w:sz w:val="28"/>
+          <w:szCs w:val="28"/>
+          <w:lang w:val="ru-RU"/>
+        </w:rPr>
+        <w:t xml:space="preserve"> </w:t>
+      </w:r>
+      <w:r>
+        <w:rPr>
+          <w:sz w:val="28"/>
+          <w:szCs w:val="28"/>
+          <w:lang w:val="ru-RU"/>
+        </w:rPr>
+        <w:t>с балансировкой нагрузки</w:t>
+      </w:r>
+    </w:p>
+    <w:p>
+      <w:pPr>
+        <w:pStyle w:val="a3"/>
+        <w:numPr>
+          <w:ilvl w:val="0"/>
+          <w:numId w:val="1"/>
+        </w:numPr>
+        <w:rPr>
+          <w:b/>
+          <w:bCs/>
+          <w:sz w:val="28"/>
+          <w:szCs w:val="28"/>
+          <w:lang w:val="ru-RU"/>
+        </w:rPr>
+      </w:pPr>
+      <w:hyperlink r:id="rId14" w:history="1">
+        <w:r>
+          <w:rPr>
+            <w:rStyle w:val="a4"/>
+            <w:b/>
+            <w:bCs/>
+            <w:sz w:val="28"/>
+            <w:szCs w:val="28"/>
+            <w:lang w:val="ru-RU"/>
+          </w:rPr>
+          <w:t>https://github.com/KATEHOK/parvpo_2/tree/main/producer</w:t>
         </w:r>
       </w:hyperlink>
+      <w:r>
+        <w:rPr>
+          <w:b/>
+          <w:bCs/>
+          <w:sz w:val="28"/>
+          <w:szCs w:val="28"/>
+          <w:lang w:val="ru-RU"/>
+        </w:rPr>
+        <w:t xml:space="preserve"> </w:t>
+      </w:r>
+      <w:r>
+        <w:rPr>
+          <w:sz w:val="28"/>
+          <w:szCs w:val="28"/>
+          <w:lang w:val="ru-RU"/>
+        </w:rPr>
+        <w:t xml:space="preserve">- материалы для серверов </w:t>
+      </w:r>
+      <w:r>
+        <w:rPr>
+          <w:b/>
+          <w:bCs/>
+          <w:sz w:val="28"/>
+          <w:szCs w:val="28"/>
+        </w:rPr>
+        <w:t>producer</w:t>
+      </w:r>
+      <w:r>
+        <w:rPr>
+          <w:b/>
+          <w:bCs/>
+          <w:sz w:val="28"/>
+          <w:szCs w:val="28"/>
+          <w:lang w:val="ru-RU"/>
+        </w:rPr>
+        <w:t xml:space="preserve"> </w:t>
+      </w:r>
+      <w:r>
+        <w:rPr>
+          <w:sz w:val="28"/>
+          <w:szCs w:val="28"/>
+          <w:lang w:val="ru-RU"/>
+        </w:rPr>
+        <w:t>для</w:t>
+      </w:r>
+      <w:r>
+        <w:rPr>
+          <w:sz w:val="28"/>
+          <w:szCs w:val="28"/>
+          <w:lang w:val="ru-RU"/>
+        </w:rPr>
+        <w:t xml:space="preserve"> </w:t>
+      </w:r>
+      <w:r>
+        <w:rPr>
+          <w:sz w:val="28"/>
+          <w:szCs w:val="28"/>
+          <w:lang w:val="ru-RU"/>
+        </w:rPr>
+        <w:t>алгоритма</w:t>
+      </w:r>
+      <w:r>
+        <w:rPr>
+          <w:sz w:val="28"/>
+          <w:szCs w:val="28"/>
+          <w:lang w:val="ru-RU"/>
+        </w:rPr>
+        <w:t xml:space="preserve"> </w:t>
+      </w:r>
+      <w:r>
+        <w:rPr>
+          <w:sz w:val="28"/>
+          <w:szCs w:val="28"/>
+          <w:lang w:val="ru-RU"/>
+        </w:rPr>
+        <w:t>с балансировкой нагрузки</w:t>
+      </w:r>
+    </w:p>
+    <w:p>
+      <w:pPr>
+        <w:pStyle w:val="a3"/>
+        <w:numPr>
+          <w:ilvl w:val="0"/>
+          <w:numId w:val="1"/>
+        </w:numPr>
+        <w:rPr>
+          <w:b/>
+          <w:bCs/>
+          <w:sz w:val="28"/>
+          <w:szCs w:val="28"/>
+          <w:lang w:val="ru-RU"/>
+        </w:rPr>
+      </w:pPr>
+      <w:hyperlink r:id="rId15" w:history="1">
+        <w:r>
+          <w:rPr>
+            <w:rStyle w:val="a4"/>
+            <w:b/>
+            <w:bCs/>
+            <w:sz w:val="28"/>
+            <w:szCs w:val="28"/>
+            <w:lang w:val="ru-RU"/>
+          </w:rPr>
+          <w:t>https://github.com/KATEHOK/parvpo_2/tree/main/agregator</w:t>
+        </w:r>
+      </w:hyperlink>
+      <w:r>
+        <w:rPr>
+          <w:b/>
+          <w:bCs/>
+          <w:sz w:val="28"/>
+          <w:szCs w:val="28"/>
+          <w:lang w:val="ru-RU"/>
+        </w:rPr>
+        <w:t xml:space="preserve"> </w:t>
+      </w:r>
+      <w:r>
+        <w:rPr>
+          <w:sz w:val="28"/>
+          <w:szCs w:val="28"/>
+          <w:lang w:val="ru-RU"/>
+        </w:rPr>
+        <w:t>- материалы для сервер</w:t>
+      </w:r>
+      <w:r>
+        <w:rPr>
+          <w:sz w:val="28"/>
+          <w:szCs w:val="28"/>
+          <w:lang w:val="ru-RU"/>
+        </w:rPr>
+        <w:t>а</w:t>
+      </w:r>
+      <w:r>
+        <w:rPr>
+          <w:sz w:val="28"/>
+          <w:szCs w:val="28"/>
+          <w:lang w:val="ru-RU"/>
+        </w:rPr>
+        <w:t xml:space="preserve"> </w:t>
+      </w:r>
+      <w:proofErr w:type="spellStart"/>
+      <w:r>
+        <w:rPr>
+          <w:b/>
+          <w:bCs/>
+          <w:sz w:val="28"/>
+          <w:szCs w:val="28"/>
+        </w:rPr>
+        <w:t>agregator</w:t>
+      </w:r>
+      <w:proofErr w:type="spellEnd"/>
+      <w:r>
+        <w:rPr>
+          <w:b/>
+          <w:bCs/>
+          <w:sz w:val="28"/>
+          <w:szCs w:val="28"/>
+          <w:lang w:val="ru-RU"/>
+        </w:rPr>
+        <w:t xml:space="preserve"> </w:t>
+      </w:r>
+      <w:r>
+        <w:rPr>
+          <w:sz w:val="28"/>
+          <w:szCs w:val="28"/>
+          <w:lang w:val="ru-RU"/>
+        </w:rPr>
+        <w:t>для</w:t>
+      </w:r>
+      <w:r>
+        <w:rPr>
+          <w:sz w:val="28"/>
+          <w:szCs w:val="28"/>
+          <w:lang w:val="ru-RU"/>
+        </w:rPr>
+        <w:t xml:space="preserve"> </w:t>
+      </w:r>
+      <w:r>
+        <w:rPr>
+          <w:sz w:val="28"/>
+          <w:szCs w:val="28"/>
+          <w:lang w:val="ru-RU"/>
+        </w:rPr>
+        <w:t>алгоритма</w:t>
+      </w:r>
+      <w:r>
+        <w:rPr>
+          <w:sz w:val="28"/>
+          <w:szCs w:val="28"/>
+          <w:lang w:val="ru-RU"/>
+        </w:rPr>
+        <w:t xml:space="preserve"> </w:t>
+      </w:r>
+      <w:r>
+        <w:rPr>
+          <w:sz w:val="28"/>
+          <w:szCs w:val="28"/>
+          <w:lang w:val="ru-RU"/>
+        </w:rPr>
+        <w:t>с балансировкой нагрузки</w:t>
+      </w:r>
+    </w:p>
+    <w:p>
+      <w:pPr>
+        <w:pStyle w:val="a3"/>
+        <w:numPr>
+          <w:ilvl w:val="0"/>
+          <w:numId w:val="1"/>
+        </w:numPr>
+        <w:rPr>
+          <w:b/>
+          <w:bCs/>
+          <w:sz w:val="28"/>
+          <w:szCs w:val="28"/>
+          <w:lang w:val="ru-RU"/>
+        </w:rPr>
+      </w:pPr>
+      <w:hyperlink r:id="rId16" w:history="1">
+        <w:r>
+          <w:rPr>
+            <w:rStyle w:val="a4"/>
+            <w:b/>
+            <w:bCs/>
+            <w:sz w:val="28"/>
+            <w:szCs w:val="28"/>
+            <w:lang w:val="ru-RU"/>
+          </w:rPr>
+          <w:t>https://github.com/KATEHOK/parvpo_2/tree/main/balancer</w:t>
+        </w:r>
+      </w:hyperlink>
+      <w:r>
+        <w:rPr>
+          <w:b/>
+          <w:bCs/>
+          <w:sz w:val="28"/>
+          <w:szCs w:val="28"/>
+          <w:lang w:val="ru-RU"/>
+        </w:rPr>
+        <w:t xml:space="preserve"> </w:t>
+      </w:r>
+      <w:r>
+        <w:rPr>
+          <w:sz w:val="28"/>
+          <w:szCs w:val="28"/>
+          <w:lang w:val="ru-RU"/>
+        </w:rPr>
+        <w:t xml:space="preserve">- материалы для сервера </w:t>
+      </w:r>
+      <w:r>
+        <w:rPr>
+          <w:b/>
+          <w:bCs/>
+          <w:sz w:val="28"/>
+          <w:szCs w:val="28"/>
+        </w:rPr>
+        <w:t>balancer</w:t>
+      </w:r>
+      <w:r>
+        <w:rPr>
+          <w:b/>
+          <w:bCs/>
+          <w:sz w:val="28"/>
+          <w:szCs w:val="28"/>
+          <w:lang w:val="ru-RU"/>
+        </w:rPr>
+        <w:t xml:space="preserve"> </w:t>
+      </w:r>
+      <w:r>
+        <w:rPr>
+          <w:sz w:val="28"/>
+          <w:szCs w:val="28"/>
+          <w:lang w:val="ru-RU"/>
+        </w:rPr>
+        <w:t>для</w:t>
+      </w:r>
+      <w:r>
+        <w:rPr>
+          <w:sz w:val="28"/>
+          <w:szCs w:val="28"/>
+          <w:lang w:val="ru-RU"/>
+        </w:rPr>
+        <w:t xml:space="preserve"> </w:t>
+      </w:r>
+      <w:r>
+        <w:rPr>
+          <w:sz w:val="28"/>
+          <w:szCs w:val="28"/>
+          <w:lang w:val="ru-RU"/>
+        </w:rPr>
+        <w:t>алгоритма</w:t>
+      </w:r>
+      <w:r>
+        <w:rPr>
+          <w:sz w:val="28"/>
+          <w:szCs w:val="28"/>
+          <w:lang w:val="ru-RU"/>
+        </w:rPr>
+        <w:t xml:space="preserve"> </w:t>
+      </w:r>
+      <w:r>
+        <w:rPr>
+          <w:sz w:val="28"/>
+          <w:szCs w:val="28"/>
+          <w:lang w:val="ru-RU"/>
+        </w:rPr>
+        <w:t>с балансировкой нагрузки</w:t>
+      </w:r>
+    </w:p>
+    <w:p>
+      <w:pPr>
+        <w:pStyle w:val="a3"/>
+        <w:numPr>
+          <w:ilvl w:val="0"/>
+          <w:numId w:val="1"/>
+        </w:numPr>
+        <w:rPr>
+          <w:b/>
+          <w:bCs/>
+          <w:sz w:val="28"/>
+          <w:szCs w:val="28"/>
+          <w:lang w:val="ru-RU"/>
+        </w:rPr>
+      </w:pPr>
+      <w:hyperlink r:id="rId17" w:history="1">
+        <w:r>
+          <w:rPr>
+            <w:rStyle w:val="a4"/>
+            <w:b/>
+            <w:bCs/>
+            <w:sz w:val="28"/>
+            <w:szCs w:val="28"/>
+            <w:lang w:val="ru-RU"/>
+          </w:rPr>
+          <w:t>https://github.com/KATEHOK/parvpo_2/tree/main/consumer</w:t>
+        </w:r>
+      </w:hyperlink>
+      <w:r>
+        <w:rPr>
+          <w:b/>
+          <w:bCs/>
+          <w:sz w:val="28"/>
+          <w:szCs w:val="28"/>
+          <w:lang w:val="ru-RU"/>
+        </w:rPr>
+        <w:t xml:space="preserve"> </w:t>
+      </w:r>
+      <w:r>
+        <w:rPr>
+          <w:sz w:val="28"/>
+          <w:szCs w:val="28"/>
+          <w:lang w:val="ru-RU"/>
+        </w:rPr>
+        <w:t xml:space="preserve">- материалы для серверов </w:t>
+      </w:r>
+      <w:r>
+        <w:rPr>
+          <w:b/>
+          <w:bCs/>
+          <w:sz w:val="28"/>
+          <w:szCs w:val="28"/>
+        </w:rPr>
+        <w:t>consumer</w:t>
+      </w:r>
+      <w:r>
+        <w:rPr>
+          <w:b/>
+          <w:bCs/>
+          <w:sz w:val="28"/>
+          <w:szCs w:val="28"/>
+          <w:lang w:val="ru-RU"/>
+        </w:rPr>
+        <w:t xml:space="preserve"> </w:t>
+      </w:r>
+      <w:r>
+        <w:rPr>
+          <w:sz w:val="28"/>
+          <w:szCs w:val="28"/>
+          <w:lang w:val="ru-RU"/>
+        </w:rPr>
+        <w:t>для</w:t>
+      </w:r>
+      <w:r>
+        <w:rPr>
+          <w:sz w:val="28"/>
+          <w:szCs w:val="28"/>
+          <w:lang w:val="ru-RU"/>
+        </w:rPr>
+        <w:t xml:space="preserve"> </w:t>
+      </w:r>
+      <w:r>
+        <w:rPr>
+          <w:sz w:val="28"/>
+          <w:szCs w:val="28"/>
+          <w:lang w:val="ru-RU"/>
+        </w:rPr>
+        <w:t>алгоритма</w:t>
+      </w:r>
+      <w:r>
+        <w:rPr>
+          <w:sz w:val="28"/>
+          <w:szCs w:val="28"/>
+          <w:lang w:val="ru-RU"/>
+        </w:rPr>
+        <w:t xml:space="preserve"> </w:t>
+      </w:r>
+      <w:r>
+        <w:rPr>
+          <w:sz w:val="28"/>
+          <w:szCs w:val="28"/>
+          <w:lang w:val="ru-RU"/>
+        </w:rPr>
+        <w:t>с балансировкой нагрузки</w:t>
+      </w:r>
+    </w:p>
+    <w:p>
+      <w:pPr>
+        <w:pStyle w:val="a3"/>
+        <w:numPr>
+          <w:ilvl w:val="0"/>
+          <w:numId w:val="1"/>
+        </w:numPr>
+        <w:rPr>
+          <w:b/>
+          <w:bCs/>
+          <w:sz w:val="28"/>
+          <w:szCs w:val="28"/>
+          <w:lang w:val="ru-RU"/>
+        </w:rPr>
+      </w:pPr>
+      <w:hyperlink r:id="rId18" w:history="1">
+        <w:r>
+          <w:rPr>
+            <w:rStyle w:val="a4"/>
+            <w:b/>
+            <w:bCs/>
+            <w:sz w:val="28"/>
+            <w:szCs w:val="28"/>
+            <w:lang w:val="ru-RU"/>
+          </w:rPr>
+          <w:t>https://github.com/KATEHOK/parvpo_2/tree/main/island</w:t>
+        </w:r>
+      </w:hyperlink>
+      <w:r>
+        <w:rPr>
+          <w:b/>
+          <w:bCs/>
+          <w:sz w:val="28"/>
+          <w:szCs w:val="28"/>
+          <w:lang w:val="ru-RU"/>
+        </w:rPr>
+        <w:t xml:space="preserve"> </w:t>
+      </w:r>
+      <w:r>
+        <w:rPr>
+          <w:sz w:val="28"/>
+          <w:szCs w:val="28"/>
+          <w:lang w:val="ru-RU"/>
+        </w:rPr>
+        <w:t xml:space="preserve">- материалы для сервера </w:t>
+      </w:r>
+      <w:r>
+        <w:rPr>
+          <w:b/>
+          <w:bCs/>
+          <w:sz w:val="28"/>
+          <w:szCs w:val="28"/>
+        </w:rPr>
+        <w:t>island</w:t>
+      </w:r>
+      <w:r>
+        <w:rPr>
+          <w:b/>
+          <w:bCs/>
+          <w:sz w:val="28"/>
+          <w:szCs w:val="28"/>
+          <w:lang w:val="ru-RU"/>
+        </w:rPr>
+        <w:t xml:space="preserve"> </w:t>
+      </w:r>
+      <w:r>
+        <w:rPr>
+          <w:sz w:val="28"/>
+          <w:szCs w:val="28"/>
+          <w:lang w:val="ru-RU"/>
+        </w:rPr>
+        <w:t>для</w:t>
+      </w:r>
+      <w:r>
+        <w:rPr>
+          <w:sz w:val="28"/>
+          <w:szCs w:val="28"/>
+          <w:lang w:val="ru-RU"/>
+        </w:rPr>
+        <w:t xml:space="preserve"> </w:t>
+      </w:r>
+      <w:r>
+        <w:rPr>
+          <w:sz w:val="28"/>
+          <w:szCs w:val="28"/>
+          <w:lang w:val="ru-RU"/>
+        </w:rPr>
+        <w:t>алгоритма</w:t>
+      </w:r>
+      <w:r>
+        <w:rPr>
+          <w:sz w:val="28"/>
+          <w:szCs w:val="28"/>
+          <w:lang w:val="ru-RU"/>
+        </w:rPr>
+        <w:t xml:space="preserve"> </w:t>
+      </w:r>
+      <w:r>
+        <w:rPr>
+          <w:sz w:val="28"/>
+          <w:szCs w:val="28"/>
+          <w:lang w:val="ru-RU"/>
+        </w:rPr>
+        <w:t>с балансировкой нагрузки</w:t>
+      </w:r>
+    </w:p>
+    <w:p>
+      <w:pPr>
+        <w:pStyle w:val="a3"/>
+        <w:numPr>
+          <w:ilvl w:val="0"/>
+          <w:numId w:val="1"/>
+        </w:numPr>
+        <w:rPr>
+          <w:b/>
+          <w:bCs/>
+          <w:sz w:val="28"/>
+          <w:szCs w:val="28"/>
+          <w:lang w:val="ru-RU"/>
+        </w:rPr>
+      </w:pPr>
+      <w:hyperlink r:id="rId19" w:history="1">
+        <w:r>
+          <w:rPr>
+            <w:rStyle w:val="a4"/>
+            <w:b/>
+            <w:bCs/>
+            <w:sz w:val="28"/>
+            <w:szCs w:val="28"/>
+            <w:lang w:val="ru-RU"/>
+          </w:rPr>
+          <w:t>https://github.com/KATEHOK/parvpo_2/tree/main/collector</w:t>
+        </w:r>
+      </w:hyperlink>
+      <w:r>
+        <w:rPr>
+          <w:b/>
+          <w:bCs/>
+          <w:sz w:val="28"/>
+          <w:szCs w:val="28"/>
+          <w:lang w:val="ru-RU"/>
+        </w:rPr>
+        <w:t xml:space="preserve"> </w:t>
+      </w:r>
+      <w:r>
+        <w:rPr>
+          <w:sz w:val="28"/>
+          <w:szCs w:val="28"/>
+          <w:lang w:val="ru-RU"/>
+        </w:rPr>
+        <w:t xml:space="preserve">- материалы для сервера </w:t>
+      </w:r>
+      <w:r>
+        <w:rPr>
+          <w:b/>
+          <w:bCs/>
+          <w:sz w:val="28"/>
+          <w:szCs w:val="28"/>
+        </w:rPr>
+        <w:t>collector</w:t>
+      </w:r>
+      <w:r>
+        <w:rPr>
+          <w:b/>
+          <w:bCs/>
+          <w:sz w:val="28"/>
+          <w:szCs w:val="28"/>
+          <w:lang w:val="ru-RU"/>
+        </w:rPr>
+        <w:t xml:space="preserve"> </w:t>
+      </w:r>
+      <w:r>
+        <w:rPr>
+          <w:sz w:val="28"/>
+          <w:szCs w:val="28"/>
+          <w:lang w:val="ru-RU"/>
+        </w:rPr>
+        <w:t>для</w:t>
+      </w:r>
+      <w:r>
+        <w:rPr>
+          <w:sz w:val="28"/>
+          <w:szCs w:val="28"/>
+          <w:lang w:val="ru-RU"/>
+        </w:rPr>
+        <w:t xml:space="preserve"> </w:t>
+      </w:r>
+      <w:r>
+        <w:rPr>
+          <w:sz w:val="28"/>
+          <w:szCs w:val="28"/>
+          <w:lang w:val="ru-RU"/>
+        </w:rPr>
+        <w:t>алгоритма</w:t>
+      </w:r>
+      <w:r>
+        <w:rPr>
+          <w:sz w:val="28"/>
+          <w:szCs w:val="28"/>
+          <w:lang w:val="ru-RU"/>
+        </w:rPr>
+        <w:t xml:space="preserve"> </w:t>
+      </w:r>
+      <w:r>
+        <w:rPr>
+          <w:sz w:val="28"/>
+          <w:szCs w:val="28"/>
+          <w:lang w:val="ru-RU"/>
+        </w:rPr>
+        <w:t>с балансировкой нагрузки</w:t>
+      </w:r>
+    </w:p>
+    <w:p>
+      <w:pPr>
+        <w:pStyle w:val="a3"/>
+        <w:numPr>
+          <w:ilvl w:val="0"/>
+          <w:numId w:val="1"/>
+        </w:numPr>
+        <w:rPr>
+          <w:b/>
+          <w:bCs/>
+          <w:sz w:val="28"/>
+          <w:szCs w:val="28"/>
+          <w:lang w:val="ru-RU"/>
+        </w:rPr>
+      </w:pPr>
+      <w:hyperlink r:id="rId20" w:history="1">
+        <w:r>
+          <w:rPr>
+            <w:rStyle w:val="a4"/>
+            <w:b/>
+            <w:bCs/>
+            <w:sz w:val="28"/>
+            <w:szCs w:val="28"/>
+            <w:lang w:val="ru-RU"/>
+          </w:rPr>
+          <w:t>https://github.com/KATEHOK/parvpo_2/tree/main/report</w:t>
+        </w:r>
+      </w:hyperlink>
+      <w:r>
+        <w:rPr>
+          <w:b/>
+          <w:bCs/>
+          <w:sz w:val="28"/>
+          <w:szCs w:val="28"/>
+          <w:lang w:val="ru-RU"/>
+        </w:rPr>
+        <w:t xml:space="preserve"> </w:t>
+      </w:r>
+      <w:r>
+        <w:rPr>
+          <w:sz w:val="28"/>
+          <w:szCs w:val="28"/>
+          <w:lang w:val="ru-RU"/>
+        </w:rPr>
+        <w:t>- директория с таблицей и отчетом</w:t>
+      </w:r>
     </w:p>
     <w:sectPr>
-      <w:headerReference w:type="default" r:id="rId12"/>
-      <w:footerReference w:type="default" r:id="rId13"/>
+      <w:headerReference w:type="default" r:id="rId21"/>
+      <w:footerReference w:type="default" r:id="rId22"/>
       <w:pgSz w:w="12240" w:h="15840"/>
       <w:pgMar w:top="1440" w:right="1440" w:bottom="1440" w:left="1440" w:header="720" w:footer="720" w:gutter="0"/>
       <w:cols w:space="720"/>
@@ -7047,6 +8189,7 @@
   <w:style w:type="character" w:default="1" w:styleId="a0">
     <w:name w:val="Default Paragraph Font"/>
     <w:uiPriority w:val="1"/>
+    <w:semiHidden/>
     <w:unhideWhenUsed/>
   </w:style>
   <w:style w:type="table" w:default="1" w:styleId="a1">
